--- a/iOS_app_overview.docx
+++ b/iOS_app_overview.docx
@@ -47,8 +47,6 @@
           <w:szCs w:val="32"/>
         </w:rPr>
       </w:pPr>
-      <w:bookmarkStart w:id="0" w:name="_GoBack"/>
-      <w:bookmarkEnd w:id="0"/>
     </w:p>
     <w:tbl>
       <w:tblPr>
@@ -77,7 +75,7 @@
                 <w:b/>
               </w:rPr>
             </w:pPr>
-            <w:bookmarkStart w:id="1" w:name="_Hlk523488698"/>
+            <w:bookmarkStart w:id="0" w:name="_Hlk523488698"/>
             <w:r>
               <w:rPr>
                 <w:rFonts w:ascii="Times New Roman" w:hAnsi="Times New Roman" w:cs="Times New Roman"/>
@@ -519,10 +517,10 @@
                 <w:noProof/>
               </w:rPr>
               <w:drawing>
-                <wp:inline distT="0" distB="0" distL="0" distR="0" wp14:anchorId="36B5D018" wp14:editId="387160F8">
-                  <wp:extent cx="1804466" cy="3209544"/>
-                  <wp:effectExtent l="0" t="0" r="5715" b="0"/>
-                  <wp:docPr id="330" name="Picture 330" descr="C:\Users\edsil\AppData\Local\Microsoft\Windows\INetCache\Content.Word\Simulator Screen Shot - iPhone 7 - 2018-06-19 at 14.24.41.png"/>
+                <wp:inline distT="0" distB="0" distL="0" distR="0" wp14:anchorId="1136E5A1" wp14:editId="19BB26DE">
+                  <wp:extent cx="1797050" cy="3203129"/>
+                  <wp:effectExtent l="0" t="0" r="0" b="0"/>
+                  <wp:docPr id="1" name="Picture 1"/>
                   <wp:cNvGraphicFramePr>
                     <a:graphicFrameLocks xmlns:a="http://schemas.openxmlformats.org/drawingml/2006/main" noChangeAspect="1"/>
                   </wp:cNvGraphicFramePr>
@@ -530,12 +528,12 @@
                     <a:graphicData uri="http://schemas.openxmlformats.org/drawingml/2006/picture">
                       <pic:pic xmlns:pic="http://schemas.openxmlformats.org/drawingml/2006/picture">
                         <pic:nvPicPr>
-                          <pic:cNvPr id="0" name="Picture 56" descr="C:\Users\edsil\AppData\Local\Microsoft\Windows\INetCache\Content.Word\Simulator Screen Shot - iPhone 7 - 2018-06-19 at 14.24.41.png"/>
+                          <pic:cNvPr id="0" name="Picture 1"/>
                           <pic:cNvPicPr>
                             <a:picLocks noChangeAspect="1" noChangeArrowheads="1"/>
                           </pic:cNvPicPr>
                         </pic:nvPicPr>
-                        <pic:blipFill>
+                        <pic:blipFill rotWithShape="1">
                           <a:blip r:embed="rId14">
                             <a:extLst>
                               <a:ext uri="{28A0092B-C50C-407E-A947-70E740481C1C}">
@@ -543,15 +541,13 @@
                               </a:ext>
                             </a:extLst>
                           </a:blip>
-                          <a:srcRect/>
-                          <a:stretch>
-                            <a:fillRect/>
-                          </a:stretch>
+                          <a:srcRect l="212"/>
+                          <a:stretch/>
                         </pic:blipFill>
                         <pic:spPr bwMode="auto">
                           <a:xfrm>
                             <a:off x="0" y="0"/>
-                            <a:ext cx="1804466" cy="3209544"/>
+                            <a:ext cx="1797557" cy="3204033"/>
                           </a:xfrm>
                           <a:prstGeom prst="rect">
                             <a:avLst/>
@@ -560,6 +556,11 @@
                           <a:ln>
                             <a:noFill/>
                           </a:ln>
+                          <a:extLst>
+                            <a:ext uri="{53640926-AAD7-44D8-BBD7-CCE9431645EC}">
+                              <a14:shadowObscured xmlns:a14="http://schemas.microsoft.com/office/drawing/2010/main"/>
+                            </a:ext>
+                          </a:extLst>
                         </pic:spPr>
                       </pic:pic>
                     </a:graphicData>
@@ -569,9 +570,11 @@
             </w:r>
           </w:p>
         </w:tc>
+        <w:bookmarkStart w:id="1" w:name="_GoBack"/>
+        <w:bookmarkEnd w:id="1"/>
       </w:tr>
     </w:tbl>
-    <w:bookmarkEnd w:id="1"/>
+    <w:bookmarkEnd w:id="0"/>
     <w:p>
       <w:pPr>
         <w:spacing w:line="360" w:lineRule="auto"/>
@@ -4812,7 +4815,7 @@
 </file>
 
 <file path=customXml/itemProps1.xml><?xml version="1.0" encoding="utf-8"?>
-<ds:datastoreItem xmlns:ds="http://schemas.openxmlformats.org/officeDocument/2006/customXml" ds:itemID="{3C696C44-F06E-4DB4-9339-73A0F47BDDC2}">
+<ds:datastoreItem xmlns:ds="http://schemas.openxmlformats.org/officeDocument/2006/customXml" ds:itemID="{C82766D2-B91A-4026-952B-B1F185F9F75F}">
   <ds:schemaRefs>
     <ds:schemaRef ds:uri="http://schemas.openxmlformats.org/officeDocument/2006/bibliography"/>
   </ds:schemaRefs>

--- a/iOS_app_overview.docx
+++ b/iOS_app_overview.docx
@@ -514,13 +514,14 @@
             </w:pPr>
             <w:r>
               <w:rPr>
+                <w:rFonts w:ascii="Times New Roman" w:eastAsia="Times New Roman" w:hAnsi="Times New Roman" w:cs="Times New Roman"/>
                 <w:noProof/>
               </w:rPr>
               <w:drawing>
-                <wp:inline distT="0" distB="0" distL="0" distR="0" wp14:anchorId="1136E5A1" wp14:editId="19BB26DE">
-                  <wp:extent cx="1797050" cy="3203129"/>
-                  <wp:effectExtent l="0" t="0" r="0" b="0"/>
-                  <wp:docPr id="1" name="Picture 1"/>
+                <wp:inline distT="0" distB="0" distL="0" distR="0" wp14:anchorId="3DF68269" wp14:editId="58ECB858">
+                  <wp:extent cx="1801831" cy="3200400"/>
+                  <wp:effectExtent l="0" t="0" r="8255" b="0"/>
+                  <wp:docPr id="5" name="Picture 5"/>
                   <wp:cNvGraphicFramePr>
                     <a:graphicFrameLocks xmlns:a="http://schemas.openxmlformats.org/drawingml/2006/main" noChangeAspect="1"/>
                   </wp:cNvGraphicFramePr>
@@ -528,12 +529,12 @@
                     <a:graphicData uri="http://schemas.openxmlformats.org/drawingml/2006/picture">
                       <pic:pic xmlns:pic="http://schemas.openxmlformats.org/drawingml/2006/picture">
                         <pic:nvPicPr>
-                          <pic:cNvPr id="0" name="Picture 1"/>
+                          <pic:cNvPr id="0" name="Picture 10"/>
                           <pic:cNvPicPr>
                             <a:picLocks noChangeAspect="1" noChangeArrowheads="1"/>
                           </pic:cNvPicPr>
                         </pic:nvPicPr>
-                        <pic:blipFill rotWithShape="1">
+                        <pic:blipFill>
                           <a:blip r:embed="rId14">
                             <a:extLst>
                               <a:ext uri="{28A0092B-C50C-407E-A947-70E740481C1C}">
@@ -541,13 +542,15 @@
                               </a:ext>
                             </a:extLst>
                           </a:blip>
-                          <a:srcRect l="212"/>
-                          <a:stretch/>
+                          <a:srcRect/>
+                          <a:stretch>
+                            <a:fillRect/>
+                          </a:stretch>
                         </pic:blipFill>
                         <pic:spPr bwMode="auto">
                           <a:xfrm>
                             <a:off x="0" y="0"/>
-                            <a:ext cx="1797557" cy="3204033"/>
+                            <a:ext cx="1801831" cy="3200400"/>
                           </a:xfrm>
                           <a:prstGeom prst="rect">
                             <a:avLst/>
@@ -556,11 +559,6 @@
                           <a:ln>
                             <a:noFill/>
                           </a:ln>
-                          <a:extLst>
-                            <a:ext uri="{53640926-AAD7-44D8-BBD7-CCE9431645EC}">
-                              <a14:shadowObscured xmlns:a14="http://schemas.microsoft.com/office/drawing/2010/main"/>
-                            </a:ext>
-                          </a:extLst>
                         </pic:spPr>
                       </pic:pic>
                     </a:graphicData>
@@ -570,8 +568,6 @@
             </w:r>
           </w:p>
         </w:tc>
-        <w:bookmarkStart w:id="1" w:name="_GoBack"/>
-        <w:bookmarkEnd w:id="1"/>
       </w:tr>
     </w:tbl>
     <w:bookmarkEnd w:id="0"/>
@@ -690,7 +686,7 @@
           <w:rFonts w:ascii="Times New Roman" w:eastAsia="Times New Roman" w:hAnsi="Times New Roman" w:cs="Times New Roman"/>
           <w:iCs/>
         </w:rPr>
-        <w:t xml:space="preserve"> for the Pay Monthly amount. Press on the padlock icon, to enter the editing mode. In editing mode, one can also edit the slider, percentage, increment timers, and minimum payment; one can enable the ability to swipe leftward, too. </w:t>
+        <w:t xml:space="preserve"> for the Pay Monthly amount. Press on the padlock icon to enter the editing mode. In editing mode, one can also edit the slider, percentage, increment timers, and minimum payment; one can enable the ability to swipe leftward, too. </w:t>
       </w:r>
     </w:p>
     <w:p>
@@ -707,56 +703,216 @@
           <w:rFonts w:ascii="Times New Roman" w:eastAsia="Times New Roman" w:hAnsi="Times New Roman" w:cs="Times New Roman"/>
           <w:iCs/>
         </w:rPr>
-        <w:t>If swiping is enabled, one can swipe leftward–regardless if one is in editing mode–to view how estimates were calculated. Swipe rightward to return to either the main screen or main screen in editing mode. In the mathematics screen, one can also examine how Time and Savings amounts would vary, depending if interest was compounded and on the percentage of interest one paid monthly. By default, interest is not compounded, and one pays 100% interest monthly. 4.45% is the Direct Loan rate for July 1, 2017 to June 30, 2018. The app’s build is 2.3.</w:t>
+        <w:t>If swiping is enabled, one can swipe leftward–regardless if one is in editing mode–to view how estimates were calculated</w:t>
       </w:r>
       <w:r>
         <w:rPr>
           <w:rFonts w:ascii="Times New Roman" w:eastAsia="Times New Roman" w:hAnsi="Times New Roman" w:cs="Times New Roman"/>
           <w:iCs/>
         </w:rPr>
-        <w:t>1</w:t>
+        <w:t xml:space="preserve"> (i.e., to access the mathematics screen)</w:t>
       </w:r>
       <w:r>
         <w:rPr>
           <w:rFonts w:ascii="Times New Roman" w:eastAsia="Times New Roman" w:hAnsi="Times New Roman" w:cs="Times New Roman"/>
           <w:iCs/>
         </w:rPr>
-        <w:t xml:space="preserve"> (12</w:t>
+        <w:t xml:space="preserve">. In the mathematics screen, one can also examine how Time and Savings amounts would vary, depending if interest was compounded and on the percentage of interest one paid monthly. By default, interest is not compounded and one pays 100% interest monthly. </w:t>
       </w:r>
       <w:r>
         <w:rPr>
           <w:rFonts w:ascii="Times New Roman" w:eastAsia="Times New Roman" w:hAnsi="Times New Roman" w:cs="Times New Roman"/>
           <w:iCs/>
         </w:rPr>
-        <w:t>1</w:t>
+        <w:t>Minimize the Pay Monthly amount</w:t>
       </w:r>
       <w:r>
         <w:rPr>
           <w:rFonts w:ascii="Times New Roman" w:eastAsia="Times New Roman" w:hAnsi="Times New Roman" w:cs="Times New Roman"/>
           <w:iCs/>
         </w:rPr>
-        <w:t>), where “2.3.</w:t>
+        <w:t xml:space="preserve">, </w:t>
       </w:r>
       <w:r>
         <w:rPr>
           <w:rFonts w:ascii="Times New Roman" w:eastAsia="Times New Roman" w:hAnsi="Times New Roman" w:cs="Times New Roman"/>
           <w:iCs/>
         </w:rPr>
-        <w:t>1</w:t>
+        <w:t>at any time</w:t>
       </w:r>
       <w:r>
         <w:rPr>
           <w:rFonts w:ascii="Times New Roman" w:eastAsia="Times New Roman" w:hAnsi="Times New Roman" w:cs="Times New Roman"/>
           <w:iCs/>
         </w:rPr>
-        <w:t xml:space="preserve"> (12</w:t>
+        <w:t xml:space="preserve">, by pressing on </w:t>
       </w:r>
       <w:r>
         <w:rPr>
           <w:rFonts w:ascii="Times New Roman" w:eastAsia="Times New Roman" w:hAnsi="Times New Roman" w:cs="Times New Roman"/>
           <w:iCs/>
-        </w:rPr>
-        <w:t>1</w:t>
+          <w:noProof/>
+        </w:rPr>
+        <w:drawing>
+          <wp:inline distT="0" distB="0" distL="0" distR="0" wp14:anchorId="6CEE7467" wp14:editId="5383307C">
+            <wp:extent cx="168302" cy="142875"/>
+            <wp:effectExtent l="0" t="0" r="3175" b="0"/>
+            <wp:docPr id="4" name="Graphic 4"/>
+            <wp:cNvGraphicFramePr>
+              <a:graphicFrameLocks xmlns:a="http://schemas.openxmlformats.org/drawingml/2006/main" noChangeAspect="1"/>
+            </wp:cNvGraphicFramePr>
+            <a:graphic xmlns:a="http://schemas.openxmlformats.org/drawingml/2006/main">
+              <a:graphicData uri="http://schemas.openxmlformats.org/drawingml/2006/picture">
+                <pic:pic xmlns:pic="http://schemas.openxmlformats.org/drawingml/2006/picture">
+                  <pic:nvPicPr>
+                    <pic:cNvPr id="4" name="minimize.svg"/>
+                    <pic:cNvPicPr/>
+                  </pic:nvPicPr>
+                  <pic:blipFill rotWithShape="1">
+                    <a:blip r:embed="rId16">
+                      <a:extLst>
+                        <a:ext uri="{96DAC541-7B7A-43D3-8B79-37D633B846F1}">
+                          <asvg:svgBlip xmlns:asvg="http://schemas.microsoft.com/office/drawing/2016/SVG/main" r:embed="rId17"/>
+                        </a:ext>
+                      </a:extLst>
+                    </a:blip>
+                    <a:srcRect b="15107"/>
+                    <a:stretch/>
+                  </pic:blipFill>
+                  <pic:spPr bwMode="auto">
+                    <a:xfrm>
+                      <a:off x="0" y="0"/>
+                      <a:ext cx="1225068" cy="1039985"/>
+                    </a:xfrm>
+                    <a:prstGeom prst="rect">
+                      <a:avLst/>
+                    </a:prstGeom>
+                    <a:ln>
+                      <a:noFill/>
+                    </a:ln>
+                    <a:extLst>
+                      <a:ext uri="{53640926-AAD7-44D8-BBD7-CCE9431645EC}">
+                        <a14:shadowObscured xmlns:a14="http://schemas.microsoft.com/office/drawing/2010/main"/>
+                      </a:ext>
+                    </a:extLst>
+                  </pic:spPr>
+                </pic:pic>
+              </a:graphicData>
+            </a:graphic>
+          </wp:inline>
+        </w:drawing>
+      </w:r>
+      <w:r>
+        <w:rPr>
+          <w:rFonts w:ascii="Times New Roman" w:eastAsia="Times New Roman" w:hAnsi="Times New Roman" w:cs="Times New Roman"/>
+          <w:iCs/>
+        </w:rPr>
+        <w:t xml:space="preserve">. </w:t>
+      </w:r>
+      <w:r>
+        <w:rPr>
+          <w:rFonts w:ascii="Times New Roman" w:eastAsia="Times New Roman" w:hAnsi="Times New Roman" w:cs="Times New Roman"/>
+          <w:iCs/>
+        </w:rPr>
+        <w:t xml:space="preserve">Swipe rightward to return to either the main screen or main screen in editing mode. </w:t>
+      </w:r>
+      <w:r>
+        <w:rPr>
+          <w:rFonts w:ascii="Times New Roman" w:eastAsia="Times New Roman" w:hAnsi="Times New Roman" w:cs="Times New Roman"/>
+          <w:iCs/>
+        </w:rPr>
+        <w:t>4.45% is the Direct Loan rate for July 1, 2017 to June 30, 2018. The app’s build is 2.</w:t>
+      </w:r>
+      <w:r>
+        <w:rPr>
+          <w:rFonts w:ascii="Times New Roman" w:eastAsia="Times New Roman" w:hAnsi="Times New Roman" w:cs="Times New Roman"/>
+          <w:iCs/>
+        </w:rPr>
+        <w:t>6</w:t>
+      </w:r>
+      <w:r>
+        <w:rPr>
+          <w:rFonts w:ascii="Times New Roman" w:eastAsia="Times New Roman" w:hAnsi="Times New Roman" w:cs="Times New Roman"/>
+          <w:iCs/>
+        </w:rPr>
+        <w:t>.</w:t>
+      </w:r>
+      <w:r>
+        <w:rPr>
+          <w:rFonts w:ascii="Times New Roman" w:eastAsia="Times New Roman" w:hAnsi="Times New Roman" w:cs="Times New Roman"/>
+          <w:iCs/>
+        </w:rPr>
+        <w:t>0</w:t>
+      </w:r>
+      <w:r>
+        <w:rPr>
+          <w:rFonts w:ascii="Times New Roman" w:eastAsia="Times New Roman" w:hAnsi="Times New Roman" w:cs="Times New Roman"/>
+          <w:iCs/>
+        </w:rPr>
+        <w:t xml:space="preserve"> (1</w:t>
+      </w:r>
+      <w:r>
+        <w:rPr>
+          <w:rFonts w:ascii="Times New Roman" w:eastAsia="Times New Roman" w:hAnsi="Times New Roman" w:cs="Times New Roman"/>
+          <w:iCs/>
+        </w:rPr>
+        <w:t>3</w:t>
+      </w:r>
+      <w:r>
+        <w:rPr>
+          <w:rFonts w:ascii="Times New Roman" w:eastAsia="Times New Roman" w:hAnsi="Times New Roman" w:cs="Times New Roman"/>
+          <w:iCs/>
+        </w:rPr>
+        <w:t>3</w:t>
+      </w:r>
+      <w:r>
+        <w:rPr>
+          <w:rFonts w:ascii="Times New Roman" w:eastAsia="Times New Roman" w:hAnsi="Times New Roman" w:cs="Times New Roman"/>
+          <w:iCs/>
+        </w:rPr>
+        <w:t>), where “2.</w:t>
+      </w:r>
+      <w:r>
+        <w:rPr>
+          <w:rFonts w:ascii="Times New Roman" w:eastAsia="Times New Roman" w:hAnsi="Times New Roman" w:cs="Times New Roman"/>
+          <w:iCs/>
+        </w:rPr>
+        <w:t>6</w:t>
+      </w:r>
+      <w:r>
+        <w:rPr>
+          <w:rFonts w:ascii="Times New Roman" w:eastAsia="Times New Roman" w:hAnsi="Times New Roman" w:cs="Times New Roman"/>
+          <w:iCs/>
+        </w:rPr>
+        <w:t>.</w:t>
+      </w:r>
+      <w:r>
+        <w:rPr>
+          <w:rFonts w:ascii="Times New Roman" w:eastAsia="Times New Roman" w:hAnsi="Times New Roman" w:cs="Times New Roman"/>
+          <w:iCs/>
+        </w:rPr>
+        <w:t>0</w:t>
+      </w:r>
+      <w:r>
+        <w:rPr>
+          <w:rFonts w:ascii="Times New Roman" w:eastAsia="Times New Roman" w:hAnsi="Times New Roman" w:cs="Times New Roman"/>
+          <w:iCs/>
+        </w:rPr>
+        <w:t xml:space="preserve"> (1</w:t>
+      </w:r>
+      <w:r>
+        <w:rPr>
+          <w:rFonts w:ascii="Times New Roman" w:eastAsia="Times New Roman" w:hAnsi="Times New Roman" w:cs="Times New Roman"/>
+          <w:iCs/>
+        </w:rPr>
+        <w:t>3</w:t>
+      </w:r>
+      <w:r>
+        <w:rPr>
+          <w:rFonts w:ascii="Times New Roman" w:eastAsia="Times New Roman" w:hAnsi="Times New Roman" w:cs="Times New Roman"/>
+          <w:iCs/>
+        </w:rPr>
+        <w:t>3</w:t>
       </w:r>
       <w:r>
         <w:rPr>
@@ -769,70 +925,52 @@
         <w:rPr>
           <w:rFonts w:ascii="Times New Roman" w:eastAsia="Times New Roman" w:hAnsi="Times New Roman" w:cs="Times New Roman"/>
         </w:rPr>
-        <w:t xml:space="preserve">” stands for major version 2, minor version 3, revision </w:t>
+        <w:t xml:space="preserve">” stands for major version 2, minor version </w:t>
       </w:r>
       <w:r>
         <w:rPr>
           <w:rFonts w:ascii="Times New Roman" w:eastAsia="Times New Roman" w:hAnsi="Times New Roman" w:cs="Times New Roman"/>
         </w:rPr>
-        <w:t>1</w:t>
+        <w:t>6</w:t>
       </w:r>
       <w:r>
         <w:rPr>
           <w:rFonts w:ascii="Times New Roman" w:eastAsia="Times New Roman" w:hAnsi="Times New Roman" w:cs="Times New Roman"/>
         </w:rPr>
-        <w:t xml:space="preserve"> and build 12</w:t>
+        <w:t xml:space="preserve">, revision </w:t>
       </w:r>
       <w:r>
         <w:rPr>
           <w:rFonts w:ascii="Times New Roman" w:eastAsia="Times New Roman" w:hAnsi="Times New Roman" w:cs="Times New Roman"/>
         </w:rPr>
-        <w:t>1</w:t>
+        <w:t>0</w:t>
       </w:r>
       <w:r>
         <w:rPr>
           <w:rFonts w:ascii="Times New Roman" w:eastAsia="Times New Roman" w:hAnsi="Times New Roman" w:cs="Times New Roman"/>
         </w:rPr>
-        <w:t xml:space="preserve">. </w:t>
-      </w:r>
-    </w:p>
-    <w:p>
-      <w:pPr>
-        <w:spacing w:line="360" w:lineRule="auto"/>
-        <w:ind w:firstLine="720"/>
-        <w:jc w:val="both"/>
-        <w:rPr>
-          <w:rFonts w:ascii="Times New Roman" w:eastAsia="Times New Roman" w:hAnsi="Times New Roman" w:cs="Times New Roman"/>
-        </w:rPr>
-      </w:pPr>
-      <w:r>
-        <w:rPr>
-          <w:rFonts w:ascii="Times New Roman" w:eastAsia="Times New Roman" w:hAnsi="Times New Roman" w:cs="Times New Roman"/>
-        </w:rPr>
-        <w:t xml:space="preserve">Lastly, </w:t>
+        <w:t xml:space="preserve"> and build 1</w:t>
       </w:r>
       <w:r>
         <w:rPr>
           <w:rFonts w:ascii="Times New Roman" w:eastAsia="Times New Roman" w:hAnsi="Times New Roman" w:cs="Times New Roman"/>
-          <w:iCs/>
-        </w:rPr>
-        <w:t xml:space="preserve">the app was released on the App Store at </w:t>
+        </w:rPr>
+        <w:t>3</w:t>
       </w:r>
       <w:r>
         <w:rPr>
           <w:rFonts w:ascii="Times New Roman" w:eastAsia="Times New Roman" w:hAnsi="Times New Roman" w:cs="Times New Roman"/>
         </w:rPr>
-        <w:t>https://itunes.apple.com/us/app/student-loans/id1260436932?mt=8. If one navigates to the URL and is curious why the minimum age to download the app is seventeen years old, the reason is because most students who borrow money from the government are likely at least that age.</w:t>
+        <w:t>3</w:t>
       </w:r>
-    </w:p>
-    <w:p>
-      <w:pPr>
-        <w:jc w:val="both"/>
+      <w:r>
         <w:rPr>
           <w:rFonts w:ascii="Times New Roman" w:eastAsia="Times New Roman" w:hAnsi="Times New Roman" w:cs="Times New Roman"/>
-          <w:b/>
-        </w:rPr>
-      </w:pPr>
+        </w:rPr>
+        <w:t>.</w:t>
+      </w:r>
+      <w:bookmarkStart w:id="1" w:name="_GoBack"/>
+      <w:bookmarkEnd w:id="1"/>
     </w:p>
     <w:p>
       <w:pPr>
@@ -847,7 +985,7 @@
       <w:bookmarkEnd w:id="2"/>
     </w:p>
     <w:sectPr>
-      <w:headerReference w:type="default" r:id="rId16"/>
+      <w:headerReference w:type="default" r:id="rId18"/>
       <w:footnotePr>
         <w:numFmt w:val="chicago"/>
       </w:footnotePr>
@@ -3267,7 +3405,6 @@
   <w:style w:type="character" w:default="1" w:styleId="DefaultParagraphFont">
     <w:name w:val="Default Paragraph Font"/>
     <w:uiPriority w:val="1"/>
-    <w:semiHidden/>
     <w:unhideWhenUsed/>
   </w:style>
   <w:style w:type="table" w:default="1" w:styleId="TableNormal">
@@ -4815,7 +4952,7 @@
 </file>
 
 <file path=customXml/itemProps1.xml><?xml version="1.0" encoding="utf-8"?>
-<ds:datastoreItem xmlns:ds="http://schemas.openxmlformats.org/officeDocument/2006/customXml" ds:itemID="{C82766D2-B91A-4026-952B-B1F185F9F75F}">
+<ds:datastoreItem xmlns:ds="http://schemas.openxmlformats.org/officeDocument/2006/customXml" ds:itemID="{76E2969A-D871-43FB-AE3A-274618CAB57E}">
   <ds:schemaRefs>
     <ds:schemaRef ds:uri="http://schemas.openxmlformats.org/officeDocument/2006/bibliography"/>
   </ds:schemaRefs>

--- a/iOS_app_overview.docx
+++ b/iOS_app_overview.docx
@@ -842,7 +842,7 @@
           <w:rFonts w:ascii="Times New Roman" w:eastAsia="Times New Roman" w:hAnsi="Times New Roman" w:cs="Times New Roman"/>
           <w:iCs/>
         </w:rPr>
-        <w:t>0</w:t>
+        <w:t>2</w:t>
       </w:r>
       <w:r>
         <w:rPr>
@@ -863,6 +863,48 @@
           <w:rFonts w:ascii="Times New Roman" w:eastAsia="Times New Roman" w:hAnsi="Times New Roman" w:cs="Times New Roman"/>
           <w:iCs/>
         </w:rPr>
+        <w:t>5</w:t>
+      </w:r>
+      <w:r>
+        <w:rPr>
+          <w:rFonts w:ascii="Times New Roman" w:eastAsia="Times New Roman" w:hAnsi="Times New Roman" w:cs="Times New Roman"/>
+          <w:iCs/>
+        </w:rPr>
+        <w:t>), where “2.</w:t>
+      </w:r>
+      <w:r>
+        <w:rPr>
+          <w:rFonts w:ascii="Times New Roman" w:eastAsia="Times New Roman" w:hAnsi="Times New Roman" w:cs="Times New Roman"/>
+          <w:iCs/>
+        </w:rPr>
+        <w:t>6</w:t>
+      </w:r>
+      <w:r>
+        <w:rPr>
+          <w:rFonts w:ascii="Times New Roman" w:eastAsia="Times New Roman" w:hAnsi="Times New Roman" w:cs="Times New Roman"/>
+          <w:iCs/>
+        </w:rPr>
+        <w:t>.</w:t>
+      </w:r>
+      <w:r>
+        <w:rPr>
+          <w:rFonts w:ascii="Times New Roman" w:eastAsia="Times New Roman" w:hAnsi="Times New Roman" w:cs="Times New Roman"/>
+          <w:iCs/>
+        </w:rPr>
+        <w:t>2</w:t>
+      </w:r>
+      <w:r>
+        <w:rPr>
+          <w:rFonts w:ascii="Times New Roman" w:eastAsia="Times New Roman" w:hAnsi="Times New Roman" w:cs="Times New Roman"/>
+          <w:iCs/>
+        </w:rPr>
+        <w:t xml:space="preserve"> (1</w:t>
+      </w:r>
+      <w:r>
+        <w:rPr>
+          <w:rFonts w:ascii="Times New Roman" w:eastAsia="Times New Roman" w:hAnsi="Times New Roman" w:cs="Times New Roman"/>
+          <w:iCs/>
+        </w:rPr>
         <w:t>3</w:t>
       </w:r>
       <w:r>
@@ -870,107 +912,65 @@
           <w:rFonts w:ascii="Times New Roman" w:eastAsia="Times New Roman" w:hAnsi="Times New Roman" w:cs="Times New Roman"/>
           <w:iCs/>
         </w:rPr>
-        <w:t>), where “2.</w:t>
+        <w:t>5</w:t>
       </w:r>
       <w:r>
         <w:rPr>
           <w:rFonts w:ascii="Times New Roman" w:eastAsia="Times New Roman" w:hAnsi="Times New Roman" w:cs="Times New Roman"/>
           <w:iCs/>
+        </w:rPr>
+        <w:t>)</w:t>
+      </w:r>
+      <w:r>
+        <w:rPr>
+          <w:rFonts w:ascii="Times New Roman" w:eastAsia="Times New Roman" w:hAnsi="Times New Roman" w:cs="Times New Roman"/>
+        </w:rPr>
+        <w:t xml:space="preserve">” stands for major version 2, minor version </w:t>
+      </w:r>
+      <w:r>
+        <w:rPr>
+          <w:rFonts w:ascii="Times New Roman" w:eastAsia="Times New Roman" w:hAnsi="Times New Roman" w:cs="Times New Roman"/>
         </w:rPr>
         <w:t>6</w:t>
       </w:r>
       <w:r>
         <w:rPr>
           <w:rFonts w:ascii="Times New Roman" w:eastAsia="Times New Roman" w:hAnsi="Times New Roman" w:cs="Times New Roman"/>
-          <w:iCs/>
-        </w:rPr>
-        <w:t>.</w:t>
+        </w:rPr>
+        <w:t xml:space="preserve">, revision </w:t>
       </w:r>
       <w:r>
         <w:rPr>
           <w:rFonts w:ascii="Times New Roman" w:eastAsia="Times New Roman" w:hAnsi="Times New Roman" w:cs="Times New Roman"/>
-          <w:iCs/>
-        </w:rPr>
-        <w:t>0</w:t>
+        </w:rPr>
+        <w:t>2</w:t>
       </w:r>
       <w:r>
         <w:rPr>
           <w:rFonts w:ascii="Times New Roman" w:eastAsia="Times New Roman" w:hAnsi="Times New Roman" w:cs="Times New Roman"/>
-          <w:iCs/>
-        </w:rPr>
-        <w:t xml:space="preserve"> (1</w:t>
+        </w:rPr>
+        <w:t xml:space="preserve"> and build 1</w:t>
       </w:r>
       <w:r>
         <w:rPr>
           <w:rFonts w:ascii="Times New Roman" w:eastAsia="Times New Roman" w:hAnsi="Times New Roman" w:cs="Times New Roman"/>
-          <w:iCs/>
         </w:rPr>
         <w:t>3</w:t>
       </w:r>
       <w:r>
         <w:rPr>
           <w:rFonts w:ascii="Times New Roman" w:eastAsia="Times New Roman" w:hAnsi="Times New Roman" w:cs="Times New Roman"/>
-          <w:iCs/>
-        </w:rPr>
-        <w:t>3</w:t>
-      </w:r>
-      <w:r>
-        <w:rPr>
-          <w:rFonts w:ascii="Times New Roman" w:eastAsia="Times New Roman" w:hAnsi="Times New Roman" w:cs="Times New Roman"/>
-          <w:iCs/>
-        </w:rPr>
-        <w:t>)</w:t>
-      </w:r>
-      <w:r>
-        <w:rPr>
-          <w:rFonts w:ascii="Times New Roman" w:eastAsia="Times New Roman" w:hAnsi="Times New Roman" w:cs="Times New Roman"/>
-        </w:rPr>
-        <w:t xml:space="preserve">” stands for major version 2, minor version </w:t>
-      </w:r>
-      <w:r>
-        <w:rPr>
-          <w:rFonts w:ascii="Times New Roman" w:eastAsia="Times New Roman" w:hAnsi="Times New Roman" w:cs="Times New Roman"/>
-        </w:rPr>
-        <w:t>6</w:t>
-      </w:r>
-      <w:r>
-        <w:rPr>
-          <w:rFonts w:ascii="Times New Roman" w:eastAsia="Times New Roman" w:hAnsi="Times New Roman" w:cs="Times New Roman"/>
-        </w:rPr>
-        <w:t xml:space="preserve">, revision </w:t>
-      </w:r>
-      <w:r>
-        <w:rPr>
-          <w:rFonts w:ascii="Times New Roman" w:eastAsia="Times New Roman" w:hAnsi="Times New Roman" w:cs="Times New Roman"/>
-        </w:rPr>
-        <w:t>0</w:t>
-      </w:r>
-      <w:r>
-        <w:rPr>
-          <w:rFonts w:ascii="Times New Roman" w:eastAsia="Times New Roman" w:hAnsi="Times New Roman" w:cs="Times New Roman"/>
-        </w:rPr>
-        <w:t xml:space="preserve"> and build 1</w:t>
-      </w:r>
-      <w:r>
-        <w:rPr>
-          <w:rFonts w:ascii="Times New Roman" w:eastAsia="Times New Roman" w:hAnsi="Times New Roman" w:cs="Times New Roman"/>
-        </w:rPr>
-        <w:t>3</w:t>
-      </w:r>
-      <w:r>
-        <w:rPr>
-          <w:rFonts w:ascii="Times New Roman" w:eastAsia="Times New Roman" w:hAnsi="Times New Roman" w:cs="Times New Roman"/>
-        </w:rPr>
-        <w:t>3</w:t>
-      </w:r>
-      <w:r>
-        <w:rPr>
-          <w:rFonts w:ascii="Times New Roman" w:eastAsia="Times New Roman" w:hAnsi="Times New Roman" w:cs="Times New Roman"/>
-        </w:rPr>
-        <w:t>.</w:t>
+        </w:rPr>
+        <w:t>5</w:t>
       </w:r>
       <w:bookmarkStart w:id="1" w:name="_GoBack"/>
       <w:bookmarkEnd w:id="1"/>
+      <w:r>
+        <w:rPr>
+          <w:rFonts w:ascii="Times New Roman" w:eastAsia="Times New Roman" w:hAnsi="Times New Roman" w:cs="Times New Roman"/>
+        </w:rPr>
+        <w:t>.</w:t>
+      </w:r>
     </w:p>
     <w:p>
       <w:pPr>
@@ -2988,7 +2988,7 @@
       </w:pPr>
     </w:pPrDefault>
   </w:docDefaults>
-  <w:latentStyles w:defLockedState="0" w:defUIPriority="99" w:defSemiHidden="0" w:defUnhideWhenUsed="0" w:defQFormat="0" w:count="375">
+  <w:latentStyles w:defLockedState="0" w:defUIPriority="99" w:defSemiHidden="0" w:defUnhideWhenUsed="0" w:defQFormat="0" w:count="376">
     <w:lsdException w:name="Normal" w:uiPriority="0" w:qFormat="1"/>
     <w:lsdException w:name="heading 1" w:uiPriority="9" w:qFormat="1"/>
     <w:lsdException w:name="heading 2" w:semiHidden="1" w:uiPriority="9" w:unhideWhenUsed="1" w:qFormat="1"/>
@@ -3094,7 +3094,6 @@
     <w:lsdException w:name="HTML Sample" w:semiHidden="1" w:unhideWhenUsed="1"/>
     <w:lsdException w:name="HTML Typewriter" w:semiHidden="1" w:unhideWhenUsed="1"/>
     <w:lsdException w:name="HTML Variable" w:semiHidden="1" w:unhideWhenUsed="1"/>
-    <w:lsdException w:name="Normal Table" w:semiHidden="1" w:unhideWhenUsed="1"/>
     <w:lsdException w:name="annotation subject" w:semiHidden="1" w:unhideWhenUsed="1"/>
     <w:lsdException w:name="No List" w:semiHidden="1" w:unhideWhenUsed="1"/>
     <w:lsdException w:name="Outline List 1" w:semiHidden="1" w:unhideWhenUsed="1"/>
@@ -3141,10 +3140,8 @@
     <w:lsdException w:name="Table Subtle 2" w:semiHidden="1" w:unhideWhenUsed="1"/>
     <w:lsdException w:name="Table Web 1" w:semiHidden="1" w:unhideWhenUsed="1"/>
     <w:lsdException w:name="Table Web 2" w:semiHidden="1" w:unhideWhenUsed="1"/>
-    <w:lsdException w:name="Table Web 3" w:semiHidden="1" w:unhideWhenUsed="1"/>
     <w:lsdException w:name="Balloon Text" w:semiHidden="1" w:unhideWhenUsed="1"/>
     <w:lsdException w:name="Table Grid" w:uiPriority="0"/>
-    <w:lsdException w:name="Table Theme" w:semiHidden="1" w:unhideWhenUsed="1"/>
     <w:lsdException w:name="Placeholder Text" w:semiHidden="1"/>
     <w:lsdException w:name="No Spacing" w:uiPriority="1" w:qFormat="1"/>
     <w:lsdException w:name="Light Shading" w:uiPriority="60"/>
@@ -3364,6 +3361,7 @@
     <w:lsdException w:name="Smart Hyperlink" w:semiHidden="1" w:unhideWhenUsed="1"/>
     <w:lsdException w:name="Hashtag" w:semiHidden="1" w:unhideWhenUsed="1"/>
     <w:lsdException w:name="Unresolved Mention" w:semiHidden="1" w:unhideWhenUsed="1"/>
+    <w:lsdException w:name="Smart Link" w:semiHidden="1" w:unhideWhenUsed="1"/>
   </w:latentStyles>
   <w:style w:type="paragraph" w:default="1" w:styleId="Normal">
     <w:name w:val="Normal"/>
@@ -3405,6 +3403,7 @@
   <w:style w:type="character" w:default="1" w:styleId="DefaultParagraphFont">
     <w:name w:val="Default Paragraph Font"/>
     <w:uiPriority w:val="1"/>
+    <w:semiHidden/>
     <w:unhideWhenUsed/>
   </w:style>
   <w:style w:type="table" w:default="1" w:styleId="TableNormal">
@@ -4952,7 +4951,7 @@
 </file>
 
 <file path=customXml/itemProps1.xml><?xml version="1.0" encoding="utf-8"?>
-<ds:datastoreItem xmlns:ds="http://schemas.openxmlformats.org/officeDocument/2006/customXml" ds:itemID="{76E2969A-D871-43FB-AE3A-274618CAB57E}">
+<ds:datastoreItem xmlns:ds="http://schemas.openxmlformats.org/officeDocument/2006/customXml" ds:itemID="{48931077-0A94-407D-B749-79790BAAA6E0}">
   <ds:schemaRefs>
     <ds:schemaRef ds:uri="http://schemas.openxmlformats.org/officeDocument/2006/bibliography"/>
   </ds:schemaRefs>

--- a/iOS_app_overview.docx
+++ b/iOS_app_overview.docx
@@ -717,7 +717,23 @@
           <w:rFonts w:ascii="Times New Roman" w:eastAsia="Times New Roman" w:hAnsi="Times New Roman" w:cs="Times New Roman"/>
           <w:iCs/>
         </w:rPr>
-        <w:t xml:space="preserve">. In the mathematics screen, one can also examine how Time and Savings amounts would vary, depending if interest was compounded and on the percentage of interest one paid monthly. By default, interest is not compounded and one pays 100% interest monthly. </w:t>
+        <w:t xml:space="preserve">. In the mathematics screen, one can also examine how Time and Savings amounts would vary, depending if interest was compounded and on the percentage of interest one paid monthly. By default, interest is not </w:t>
+      </w:r>
+      <w:proofErr w:type="gramStart"/>
+      <w:r>
+        <w:rPr>
+          <w:rFonts w:ascii="Times New Roman" w:eastAsia="Times New Roman" w:hAnsi="Times New Roman" w:cs="Times New Roman"/>
+          <w:iCs/>
+        </w:rPr>
+        <w:t>compounded</w:t>
+      </w:r>
+      <w:proofErr w:type="gramEnd"/>
+      <w:r>
+        <w:rPr>
+          <w:rFonts w:ascii="Times New Roman" w:eastAsia="Times New Roman" w:hAnsi="Times New Roman" w:cs="Times New Roman"/>
+          <w:iCs/>
+        </w:rPr>
+        <w:t xml:space="preserve"> and one pays 100% interest monthly. </w:t>
       </w:r>
       <w:r>
         <w:rPr>
@@ -863,7 +879,7 @@
           <w:rFonts w:ascii="Times New Roman" w:eastAsia="Times New Roman" w:hAnsi="Times New Roman" w:cs="Times New Roman"/>
           <w:iCs/>
         </w:rPr>
-        <w:t>5</w:t>
+        <w:t>6</w:t>
       </w:r>
       <w:r>
         <w:rPr>
@@ -912,7 +928,7 @@
           <w:rFonts w:ascii="Times New Roman" w:eastAsia="Times New Roman" w:hAnsi="Times New Roman" w:cs="Times New Roman"/>
           <w:iCs/>
         </w:rPr>
-        <w:t>5</w:t>
+        <w:t>6</w:t>
       </w:r>
       <w:r>
         <w:rPr>
@@ -961,10 +977,8 @@
         <w:rPr>
           <w:rFonts w:ascii="Times New Roman" w:eastAsia="Times New Roman" w:hAnsi="Times New Roman" w:cs="Times New Roman"/>
         </w:rPr>
-        <w:t>5</w:t>
-      </w:r>
-      <w:bookmarkStart w:id="1" w:name="_GoBack"/>
-      <w:bookmarkEnd w:id="1"/>
+        <w:t>6</w:t>
+      </w:r>
       <w:r>
         <w:rPr>
           <w:rFonts w:ascii="Times New Roman" w:eastAsia="Times New Roman" w:hAnsi="Times New Roman" w:cs="Times New Roman"/>
@@ -981,7 +995,9 @@
           <w:szCs w:val="32"/>
         </w:rPr>
       </w:pPr>
-      <w:bookmarkStart w:id="2" w:name="_Hlk514167802"/>
+      <w:bookmarkStart w:id="1" w:name="_Hlk514167802"/>
+      <w:bookmarkStart w:id="2" w:name="_GoBack"/>
+      <w:bookmarkEnd w:id="1"/>
       <w:bookmarkEnd w:id="2"/>
     </w:p>
     <w:sectPr>
@@ -3094,6 +3110,7 @@
     <w:lsdException w:name="HTML Sample" w:semiHidden="1" w:unhideWhenUsed="1"/>
     <w:lsdException w:name="HTML Typewriter" w:semiHidden="1" w:unhideWhenUsed="1"/>
     <w:lsdException w:name="HTML Variable" w:semiHidden="1" w:unhideWhenUsed="1"/>
+    <w:lsdException w:name="Normal Table" w:semiHidden="1" w:unhideWhenUsed="1"/>
     <w:lsdException w:name="annotation subject" w:semiHidden="1" w:unhideWhenUsed="1"/>
     <w:lsdException w:name="No List" w:semiHidden="1" w:unhideWhenUsed="1"/>
     <w:lsdException w:name="Outline List 1" w:semiHidden="1" w:unhideWhenUsed="1"/>
@@ -3140,8 +3157,10 @@
     <w:lsdException w:name="Table Subtle 2" w:semiHidden="1" w:unhideWhenUsed="1"/>
     <w:lsdException w:name="Table Web 1" w:semiHidden="1" w:unhideWhenUsed="1"/>
     <w:lsdException w:name="Table Web 2" w:semiHidden="1" w:unhideWhenUsed="1"/>
+    <w:lsdException w:name="Table Web 3" w:semiHidden="1" w:unhideWhenUsed="1"/>
     <w:lsdException w:name="Balloon Text" w:semiHidden="1" w:unhideWhenUsed="1"/>
     <w:lsdException w:name="Table Grid" w:uiPriority="0"/>
+    <w:lsdException w:name="Table Theme" w:semiHidden="1" w:unhideWhenUsed="1"/>
     <w:lsdException w:name="Placeholder Text" w:semiHidden="1"/>
     <w:lsdException w:name="No Spacing" w:uiPriority="1" w:qFormat="1"/>
     <w:lsdException w:name="Light Shading" w:uiPriority="60"/>
@@ -4951,7 +4970,7 @@
 </file>
 
 <file path=customXml/itemProps1.xml><?xml version="1.0" encoding="utf-8"?>
-<ds:datastoreItem xmlns:ds="http://schemas.openxmlformats.org/officeDocument/2006/customXml" ds:itemID="{48931077-0A94-407D-B749-79790BAAA6E0}">
+<ds:datastoreItem xmlns:ds="http://schemas.openxmlformats.org/officeDocument/2006/customXml" ds:itemID="{207450BB-D7D2-443B-8A4C-510C4672E600}">
   <ds:schemaRefs>
     <ds:schemaRef ds:uri="http://schemas.openxmlformats.org/officeDocument/2006/bibliography"/>
   </ds:schemaRefs>
